--- a/HW/UIV - CB1 - Decomposition.docx
+++ b/HW/UIV - CB1 - Decomposition.docx
@@ -15,7 +15,6 @@
           <w:szCs w:val="24"/>
         </w:rPr>
       </w:pPr>
-      <w:proofErr w:type="gramStart"/>
       <w:r>
         <w:rPr>
           <w:rFonts w:ascii="Times New Roman" w:hAnsi="Times New Roman"/>
@@ -23,9 +22,8 @@
           <w:sz w:val="24"/>
           <w:szCs w:val="24"/>
         </w:rPr>
-        <w:t>CB[</w:t>
-      </w:r>
-      <w:proofErr w:type="gramEnd"/>
+        <w:t>CB[1] – Decomposition</w:t>
+      </w:r>
       <w:r>
         <w:rPr>
           <w:rFonts w:ascii="Times New Roman" w:hAnsi="Times New Roman"/>
@@ -33,15 +31,6 @@
           <w:sz w:val="24"/>
           <w:szCs w:val="24"/>
         </w:rPr>
-        <w:t>1] – Decomposition</w:t>
-      </w:r>
-      <w:r>
-        <w:rPr>
-          <w:rFonts w:ascii="Times New Roman" w:hAnsi="Times New Roman"/>
-          <w:b/>
-          <w:sz w:val="24"/>
-          <w:szCs w:val="24"/>
-        </w:rPr>
         <w:t xml:space="preserve"> Cortland Watson</w:t>
       </w:r>
     </w:p>
@@ -82,7 +71,27 @@
           <w:sz w:val="24"/>
           <w:szCs w:val="24"/>
         </w:rPr>
-        <w:t xml:space="preserve"> ____ out of </w:t>
+        <w:t xml:space="preserve"> __</w:t>
+      </w:r>
+      <w:r>
+        <w:rPr>
+          <w:rFonts w:ascii="Times New Roman" w:eastAsia="Times New Roman" w:hAnsi="Times New Roman"/>
+          <w:b/>
+          <w:sz w:val="24"/>
+          <w:szCs w:val="24"/>
+        </w:rPr>
+        <w:t>28</w:t>
+      </w:r>
+      <w:bookmarkStart w:id="0" w:name="_GoBack"/>
+      <w:bookmarkEnd w:id="0"/>
+      <w:r>
+        <w:rPr>
+          <w:rFonts w:ascii="Times New Roman" w:eastAsia="Times New Roman" w:hAnsi="Times New Roman"/>
+          <w:b/>
+          <w:sz w:val="24"/>
+          <w:szCs w:val="24"/>
+        </w:rPr>
+        <w:t xml:space="preserve">__ out of </w:t>
       </w:r>
       <w:r>
         <w:rPr>
@@ -156,17 +165,7 @@
           <w:sz w:val="24"/>
           <w:szCs w:val="24"/>
         </w:rPr>
-        <w:t>I have been able to learn this week about block design. The most important thing that I have learned is the importance of a block design. We use it to control for Nuisance variables, and that is why we do it first in the decomposition.</w:t>
-      </w:r>
-      <w:bookmarkStart w:id="0" w:name="_GoBack"/>
-      <w:bookmarkEnd w:id="0"/>
-      <w:r>
-        <w:rPr>
-          <w:rFonts w:ascii="Times New Roman" w:eastAsia="Times New Roman" w:hAnsi="Times New Roman"/>
-          <w:sz w:val="24"/>
-          <w:szCs w:val="24"/>
-        </w:rPr>
-        <w:t xml:space="preserve"> </w:t>
+        <w:t xml:space="preserve">I have been able to learn this week about block design. The most important thing that I have learned is the importance of a block design. We use it to control for Nuisance variables, and that is why we do it first in the decomposition. </w:t>
       </w:r>
     </w:p>
     <w:p>
@@ -177,402 +176,6 @@
         <w:spacing w:after="0" w:line="240" w:lineRule="auto"/>
         <w:rPr>
           <w:rFonts w:ascii="CMR10" w:hAnsi="CMR10" w:cs="CMR10"/>
-        </w:rPr>
-      </w:pPr>
-    </w:p>
-    <w:p>
-      <w:pPr>
-        <w:autoSpaceDE w:val="0"/>
-        <w:autoSpaceDN w:val="0"/>
-        <w:adjustRightInd w:val="0"/>
-        <w:spacing w:after="0" w:line="240" w:lineRule="auto"/>
-        <w:rPr>
-          <w:rFonts w:ascii="Times New Roman" w:hAnsi="Times New Roman" w:cs="Times New Roman"/>
-          <w:sz w:val="24"/>
-          <w:szCs w:val="24"/>
-        </w:rPr>
-      </w:pPr>
-      <w:r>
-        <w:rPr>
-          <w:rFonts w:ascii="Times New Roman" w:hAnsi="Times New Roman" w:cs="Times New Roman"/>
-          <w:sz w:val="24"/>
-          <w:szCs w:val="24"/>
-        </w:rPr>
-        <w:t>2</w:t>
-      </w:r>
-      <w:r>
-        <w:rPr>
-          <w:rFonts w:ascii="Times New Roman" w:hAnsi="Times New Roman" w:cs="Times New Roman"/>
-          <w:sz w:val="24"/>
-          <w:szCs w:val="24"/>
-        </w:rPr>
-        <w:t xml:space="preserve">. </w:t>
-      </w:r>
-      <w:r>
-        <w:rPr>
-          <w:rFonts w:ascii="Times New Roman" w:hAnsi="Times New Roman" w:cs="Times New Roman"/>
-          <w:sz w:val="24"/>
-          <w:szCs w:val="24"/>
-        </w:rPr>
-        <w:t>(</w:t>
-      </w:r>
-      <w:r>
-        <w:rPr>
-          <w:rFonts w:ascii="Times New Roman" w:hAnsi="Times New Roman" w:cs="Times New Roman"/>
-          <w:sz w:val="24"/>
-          <w:szCs w:val="24"/>
-        </w:rPr>
-        <w:t>3</w:t>
-      </w:r>
-      <w:r>
-        <w:rPr>
-          <w:rFonts w:ascii="Times New Roman" w:hAnsi="Times New Roman" w:cs="Times New Roman"/>
-          <w:sz w:val="24"/>
-          <w:szCs w:val="24"/>
-        </w:rPr>
-        <w:t xml:space="preserve"> points) </w:t>
-      </w:r>
-      <w:r>
-        <w:rPr>
-          <w:rFonts w:ascii="Times New Roman" w:hAnsi="Times New Roman" w:cs="Times New Roman"/>
-          <w:sz w:val="24"/>
-          <w:szCs w:val="24"/>
-        </w:rPr>
-        <w:t>#A1 on pages 250-1</w:t>
-      </w:r>
-    </w:p>
-    <w:p>
-      <w:pPr>
-        <w:autoSpaceDE w:val="0"/>
-        <w:autoSpaceDN w:val="0"/>
-        <w:adjustRightInd w:val="0"/>
-        <w:spacing w:after="0" w:line="240" w:lineRule="auto"/>
-        <w:rPr>
-          <w:rFonts w:ascii="Times New Roman" w:hAnsi="Times New Roman" w:cs="Times New Roman"/>
-          <w:sz w:val="24"/>
-          <w:szCs w:val="24"/>
-        </w:rPr>
-      </w:pPr>
-    </w:p>
-    <w:p>
-      <w:pPr>
-        <w:autoSpaceDE w:val="0"/>
-        <w:autoSpaceDN w:val="0"/>
-        <w:adjustRightInd w:val="0"/>
-        <w:spacing w:after="0" w:line="240" w:lineRule="auto"/>
-        <w:rPr>
-          <w:rFonts w:ascii="Times New Roman" w:hAnsi="Times New Roman" w:cs="Times New Roman"/>
-          <w:sz w:val="24"/>
-          <w:szCs w:val="24"/>
-        </w:rPr>
-      </w:pPr>
-      <w:r>
-        <w:rPr>
-          <w:rFonts w:ascii="Times New Roman" w:hAnsi="Times New Roman" w:cs="Times New Roman"/>
-          <w:sz w:val="24"/>
-          <w:szCs w:val="24"/>
-        </w:rPr>
-        <w:t>3</w:t>
-      </w:r>
-      <w:r>
-        <w:rPr>
-          <w:rFonts w:ascii="Times New Roman" w:hAnsi="Times New Roman" w:cs="Times New Roman"/>
-          <w:sz w:val="24"/>
-          <w:szCs w:val="24"/>
-        </w:rPr>
-        <w:t xml:space="preserve">. </w:t>
-      </w:r>
-      <w:r>
-        <w:rPr>
-          <w:rFonts w:ascii="Times New Roman" w:hAnsi="Times New Roman" w:cs="Times New Roman"/>
-          <w:sz w:val="24"/>
-          <w:szCs w:val="24"/>
-        </w:rPr>
-        <w:t>(</w:t>
-      </w:r>
-      <w:r>
-        <w:rPr>
-          <w:rFonts w:ascii="Times New Roman" w:hAnsi="Times New Roman" w:cs="Times New Roman"/>
-          <w:sz w:val="24"/>
-          <w:szCs w:val="24"/>
-        </w:rPr>
-        <w:t xml:space="preserve">3 </w:t>
-      </w:r>
-      <w:r>
-        <w:rPr>
-          <w:rFonts w:ascii="Times New Roman" w:hAnsi="Times New Roman" w:cs="Times New Roman"/>
-          <w:sz w:val="24"/>
-          <w:szCs w:val="24"/>
-        </w:rPr>
-        <w:t xml:space="preserve">points) </w:t>
-      </w:r>
-      <w:r>
-        <w:rPr>
-          <w:rFonts w:ascii="Times New Roman" w:hAnsi="Times New Roman" w:cs="Times New Roman"/>
-          <w:sz w:val="24"/>
-          <w:szCs w:val="24"/>
-        </w:rPr>
-        <w:t>#A2 on pages 250-1</w:t>
-      </w:r>
-    </w:p>
-    <w:p>
-      <w:pPr>
-        <w:autoSpaceDE w:val="0"/>
-        <w:autoSpaceDN w:val="0"/>
-        <w:adjustRightInd w:val="0"/>
-        <w:spacing w:after="0" w:line="240" w:lineRule="auto"/>
-        <w:rPr>
-          <w:rFonts w:ascii="Times New Roman" w:hAnsi="Times New Roman" w:cs="Times New Roman"/>
-          <w:sz w:val="24"/>
-          <w:szCs w:val="24"/>
-        </w:rPr>
-      </w:pPr>
-    </w:p>
-    <w:p>
-      <w:pPr>
-        <w:autoSpaceDE w:val="0"/>
-        <w:autoSpaceDN w:val="0"/>
-        <w:adjustRightInd w:val="0"/>
-        <w:spacing w:after="0" w:line="240" w:lineRule="auto"/>
-        <w:rPr>
-          <w:rFonts w:ascii="Times New Roman" w:hAnsi="Times New Roman" w:cs="Times New Roman"/>
-          <w:sz w:val="24"/>
-          <w:szCs w:val="24"/>
-        </w:rPr>
-      </w:pPr>
-      <w:r>
-        <w:rPr>
-          <w:rFonts w:ascii="Times New Roman" w:hAnsi="Times New Roman" w:cs="Times New Roman"/>
-          <w:sz w:val="24"/>
-          <w:szCs w:val="24"/>
-        </w:rPr>
-        <w:t>4</w:t>
-      </w:r>
-      <w:r>
-        <w:rPr>
-          <w:rFonts w:ascii="Times New Roman" w:hAnsi="Times New Roman" w:cs="Times New Roman"/>
-          <w:sz w:val="24"/>
-          <w:szCs w:val="24"/>
-        </w:rPr>
-        <w:t xml:space="preserve">. </w:t>
-      </w:r>
-      <w:r>
-        <w:rPr>
-          <w:rFonts w:ascii="Times New Roman" w:hAnsi="Times New Roman" w:cs="Times New Roman"/>
-          <w:sz w:val="24"/>
-          <w:szCs w:val="24"/>
-        </w:rPr>
-        <w:t>(3</w:t>
-      </w:r>
-      <w:r>
-        <w:rPr>
-          <w:rFonts w:ascii="Times New Roman" w:hAnsi="Times New Roman" w:cs="Times New Roman"/>
-          <w:sz w:val="24"/>
-          <w:szCs w:val="24"/>
-        </w:rPr>
-        <w:t xml:space="preserve"> points) </w:t>
-      </w:r>
-      <w:r>
-        <w:rPr>
-          <w:rFonts w:ascii="Times New Roman" w:hAnsi="Times New Roman" w:cs="Times New Roman"/>
-          <w:sz w:val="24"/>
-          <w:szCs w:val="24"/>
-        </w:rPr>
-        <w:t>#A3 on pages 250-1</w:t>
-      </w:r>
-    </w:p>
-    <w:p>
-      <w:pPr>
-        <w:autoSpaceDE w:val="0"/>
-        <w:autoSpaceDN w:val="0"/>
-        <w:adjustRightInd w:val="0"/>
-        <w:spacing w:after="0" w:line="240" w:lineRule="auto"/>
-        <w:rPr>
-          <w:rFonts w:ascii="Times New Roman" w:hAnsi="Times New Roman" w:cs="Times New Roman"/>
-          <w:sz w:val="24"/>
-          <w:szCs w:val="24"/>
-        </w:rPr>
-      </w:pPr>
-    </w:p>
-    <w:p>
-      <w:pPr>
-        <w:autoSpaceDE w:val="0"/>
-        <w:autoSpaceDN w:val="0"/>
-        <w:adjustRightInd w:val="0"/>
-        <w:spacing w:after="0" w:line="240" w:lineRule="auto"/>
-        <w:rPr>
-          <w:rFonts w:ascii="Times New Roman" w:hAnsi="Times New Roman" w:cs="Times New Roman"/>
-          <w:sz w:val="24"/>
-          <w:szCs w:val="24"/>
-        </w:rPr>
-      </w:pPr>
-      <w:r>
-        <w:rPr>
-          <w:rFonts w:ascii="Times New Roman" w:hAnsi="Times New Roman" w:cs="Times New Roman"/>
-          <w:sz w:val="24"/>
-          <w:szCs w:val="24"/>
-        </w:rPr>
-        <w:t>5</w:t>
-      </w:r>
-      <w:r>
-        <w:rPr>
-          <w:rFonts w:ascii="Times New Roman" w:hAnsi="Times New Roman" w:cs="Times New Roman"/>
-          <w:sz w:val="24"/>
-          <w:szCs w:val="24"/>
-        </w:rPr>
-        <w:t xml:space="preserve">. Use the file marketing.txt </w:t>
-      </w:r>
-      <w:r>
-        <w:rPr>
-          <w:rFonts w:ascii="Times New Roman" w:hAnsi="Times New Roman" w:cs="Times New Roman"/>
-          <w:sz w:val="24"/>
-          <w:szCs w:val="24"/>
-        </w:rPr>
-        <w:t>from the homework page</w:t>
-      </w:r>
-      <w:r>
-        <w:rPr>
-          <w:rFonts w:ascii="Times New Roman" w:hAnsi="Times New Roman" w:cs="Times New Roman"/>
-          <w:sz w:val="24"/>
-          <w:szCs w:val="24"/>
-        </w:rPr>
-        <w:t>. The first column is</w:t>
-      </w:r>
-      <w:r>
-        <w:rPr>
-          <w:rFonts w:ascii="Times New Roman" w:hAnsi="Times New Roman" w:cs="Times New Roman"/>
-          <w:sz w:val="24"/>
-          <w:szCs w:val="24"/>
-        </w:rPr>
-        <w:t xml:space="preserve"> sales of a product of interest </w:t>
-      </w:r>
-      <w:r>
-        <w:rPr>
-          <w:rFonts w:ascii="Times New Roman" w:hAnsi="Times New Roman" w:cs="Times New Roman"/>
-          <w:sz w:val="24"/>
-          <w:szCs w:val="24"/>
-        </w:rPr>
-        <w:t>(in dollars), the second column is the shelf height factor (shelf height for the product being sold), and the third column is day of week (the blocking factor). On each day, the researcher in this study randomly assigned a product of interest to a location on a five-level store shelf and then recorded the total sales for each shelf at the end of the day. Our primary interest is to see if the shelf heights have different mean sales.</w:t>
-      </w:r>
-    </w:p>
-    <w:p>
-      <w:pPr>
-        <w:autoSpaceDE w:val="0"/>
-        <w:autoSpaceDN w:val="0"/>
-        <w:adjustRightInd w:val="0"/>
-        <w:spacing w:after="0" w:line="240" w:lineRule="auto"/>
-        <w:rPr>
-          <w:rFonts w:ascii="Times New Roman" w:hAnsi="Times New Roman" w:cs="Times New Roman"/>
-          <w:sz w:val="24"/>
-          <w:szCs w:val="24"/>
-        </w:rPr>
-      </w:pPr>
-    </w:p>
-    <w:p>
-      <w:pPr>
-        <w:autoSpaceDE w:val="0"/>
-        <w:autoSpaceDN w:val="0"/>
-        <w:adjustRightInd w:val="0"/>
-        <w:spacing w:after="0" w:line="240" w:lineRule="auto"/>
-        <w:rPr>
-          <w:rFonts w:ascii="Times New Roman" w:hAnsi="Times New Roman" w:cs="Times New Roman"/>
-          <w:sz w:val="24"/>
-          <w:szCs w:val="24"/>
-        </w:rPr>
-      </w:pPr>
-      <w:r>
-        <w:rPr>
-          <w:rFonts w:ascii="Times New Roman" w:hAnsi="Times New Roman" w:cs="Times New Roman"/>
-          <w:sz w:val="24"/>
-          <w:szCs w:val="24"/>
-        </w:rPr>
-        <w:t>(a</w:t>
-      </w:r>
-      <w:r>
-        <w:rPr>
-          <w:rFonts w:ascii="Times New Roman" w:hAnsi="Times New Roman" w:cs="Times New Roman"/>
-          <w:sz w:val="24"/>
-          <w:szCs w:val="24"/>
-        </w:rPr>
-        <w:t xml:space="preserve">) </w:t>
-      </w:r>
-      <w:r>
-        <w:rPr>
-          <w:rFonts w:ascii="Times New Roman" w:hAnsi="Times New Roman" w:cs="Times New Roman"/>
-          <w:sz w:val="24"/>
-          <w:szCs w:val="24"/>
-        </w:rPr>
-        <w:t xml:space="preserve">(5 points) </w:t>
-      </w:r>
-      <w:r>
-        <w:rPr>
-          <w:rFonts w:ascii="Times New Roman" w:hAnsi="Times New Roman" w:cs="Times New Roman"/>
-          <w:sz w:val="24"/>
-          <w:szCs w:val="24"/>
-        </w:rPr>
-        <w:t>Write out a well-labeled factor diagram for these data. Also, write down the statistical model, carefully defining on the parameters in the model.</w:t>
-      </w:r>
-    </w:p>
-    <w:p>
-      <w:pPr>
-        <w:autoSpaceDE w:val="0"/>
-        <w:autoSpaceDN w:val="0"/>
-        <w:adjustRightInd w:val="0"/>
-        <w:spacing w:after="0" w:line="240" w:lineRule="auto"/>
-        <w:rPr>
-          <w:rFonts w:ascii="Times New Roman" w:hAnsi="Times New Roman" w:cs="Times New Roman"/>
-          <w:sz w:val="24"/>
-          <w:szCs w:val="24"/>
-        </w:rPr>
-      </w:pPr>
-    </w:p>
-    <w:p>
-      <w:pPr>
-        <w:autoSpaceDE w:val="0"/>
-        <w:autoSpaceDN w:val="0"/>
-        <w:adjustRightInd w:val="0"/>
-        <w:spacing w:after="0" w:line="240" w:lineRule="auto"/>
-        <w:rPr>
-          <w:rFonts w:ascii="Times New Roman" w:hAnsi="Times New Roman" w:cs="Times New Roman"/>
-          <w:sz w:val="24"/>
-          <w:szCs w:val="24"/>
-        </w:rPr>
-      </w:pPr>
-      <w:r>
-        <w:rPr>
-          <w:rFonts w:ascii="Times New Roman" w:hAnsi="Times New Roman" w:cs="Times New Roman"/>
-          <w:sz w:val="24"/>
-          <w:szCs w:val="24"/>
-        </w:rPr>
-        <w:t xml:space="preserve">(b) </w:t>
-      </w:r>
-      <w:r>
-        <w:rPr>
-          <w:rFonts w:ascii="Times New Roman" w:hAnsi="Times New Roman" w:cs="Times New Roman"/>
-          <w:sz w:val="24"/>
-          <w:szCs w:val="24"/>
-        </w:rPr>
-        <w:t xml:space="preserve">(2 points) </w:t>
-      </w:r>
-      <w:r>
-        <w:rPr>
-          <w:rFonts w:ascii="Times New Roman" w:hAnsi="Times New Roman" w:cs="Times New Roman"/>
-          <w:sz w:val="24"/>
-          <w:szCs w:val="24"/>
-        </w:rPr>
-        <w:t>Why would the researchers choose to treat day of the week as a block?</w:t>
-      </w:r>
-    </w:p>
-    <w:p>
-      <w:pPr>
-        <w:autoSpaceDE w:val="0"/>
-        <w:autoSpaceDN w:val="0"/>
-        <w:adjustRightInd w:val="0"/>
-        <w:spacing w:after="0" w:line="240" w:lineRule="auto"/>
-        <w:rPr>
-          <w:rFonts w:ascii="Times New Roman" w:hAnsi="Times New Roman" w:cs="Times New Roman"/>
-          <w:sz w:val="24"/>
-          <w:szCs w:val="24"/>
         </w:rPr>
       </w:pPr>
     </w:p>
@@ -581,7 +184,7 @@
         <w:pStyle w:val="ListParagraph"/>
         <w:numPr>
           <w:ilvl w:val="0"/>
-          <w:numId w:val="6"/>
+          <w:numId w:val="8"/>
         </w:numPr>
         <w:autoSpaceDE w:val="0"/>
         <w:autoSpaceDN w:val="0"/>
@@ -599,41 +202,340 @@
           <w:sz w:val="24"/>
           <w:szCs w:val="24"/>
         </w:rPr>
+        <w:t>(</w:t>
+      </w:r>
+      <w:r>
+        <w:rPr>
+          <w:rFonts w:ascii="Times New Roman" w:hAnsi="Times New Roman" w:cs="Times New Roman"/>
+          <w:sz w:val="24"/>
+          <w:szCs w:val="24"/>
+        </w:rPr>
+        <w:t>3</w:t>
+      </w:r>
+      <w:r>
+        <w:rPr>
+          <w:rFonts w:ascii="Times New Roman" w:hAnsi="Times New Roman" w:cs="Times New Roman"/>
+          <w:sz w:val="24"/>
+          <w:szCs w:val="24"/>
+        </w:rPr>
+        <w:t xml:space="preserve"> points) </w:t>
+      </w:r>
+      <w:r>
+        <w:rPr>
+          <w:rFonts w:ascii="Times New Roman" w:hAnsi="Times New Roman" w:cs="Times New Roman"/>
+          <w:sz w:val="24"/>
+          <w:szCs w:val="24"/>
+        </w:rPr>
+        <w:t>#A1 on pages 250-1</w:t>
+      </w:r>
+    </w:p>
+    <w:p>
+      <w:pPr>
+        <w:pStyle w:val="ListParagraph"/>
+        <w:numPr>
+          <w:ilvl w:val="1"/>
+          <w:numId w:val="8"/>
+        </w:numPr>
+        <w:autoSpaceDE w:val="0"/>
+        <w:autoSpaceDN w:val="0"/>
+        <w:adjustRightInd w:val="0"/>
+        <w:spacing w:after="0" w:line="240" w:lineRule="auto"/>
+        <w:rPr>
+          <w:rFonts w:ascii="Times New Roman" w:hAnsi="Times New Roman" w:cs="Times New Roman"/>
+          <w:sz w:val="24"/>
+          <w:szCs w:val="24"/>
+        </w:rPr>
+      </w:pPr>
+      <w:r>
+        <w:rPr>
+          <w:rFonts w:ascii="Times New Roman" w:hAnsi="Times New Roman" w:cs="Times New Roman"/>
+          <w:sz w:val="24"/>
+          <w:szCs w:val="24"/>
+        </w:rPr>
+        <w:t>Nuisance factor – Blocks of Farmland Unit - Plot within each block</w:t>
+      </w:r>
+      <w:r>
+        <w:rPr>
+          <w:rFonts w:ascii="Times New Roman" w:hAnsi="Times New Roman" w:cs="Times New Roman"/>
+          <w:sz w:val="24"/>
+          <w:szCs w:val="24"/>
+        </w:rPr>
+        <w:t>.</w:t>
+      </w:r>
+      <w:r>
+        <w:rPr>
+          <w:rFonts w:ascii="Times New Roman" w:hAnsi="Times New Roman" w:cs="Times New Roman"/>
+          <w:sz w:val="24"/>
+          <w:szCs w:val="24"/>
+        </w:rPr>
         <w:t xml:space="preserve"> </w:t>
       </w:r>
     </w:p>
     <w:p>
       <w:pPr>
-        <w:autoSpaceDE w:val="0"/>
-        <w:autoSpaceDN w:val="0"/>
-        <w:adjustRightInd w:val="0"/>
-        <w:spacing w:after="0" w:line="240" w:lineRule="auto"/>
-        <w:rPr>
-          <w:rFonts w:ascii="Times New Roman" w:hAnsi="Times New Roman" w:cs="Times New Roman"/>
-          <w:sz w:val="24"/>
-          <w:szCs w:val="24"/>
-        </w:rPr>
-      </w:pPr>
-    </w:p>
-    <w:p>
-      <w:pPr>
-        <w:autoSpaceDE w:val="0"/>
-        <w:autoSpaceDN w:val="0"/>
-        <w:adjustRightInd w:val="0"/>
-        <w:spacing w:after="0" w:line="240" w:lineRule="auto"/>
-        <w:rPr>
-          <w:rFonts w:ascii="Times New Roman" w:hAnsi="Times New Roman" w:cs="Times New Roman"/>
-          <w:sz w:val="24"/>
-          <w:szCs w:val="24"/>
-        </w:rPr>
-      </w:pPr>
-      <w:r>
-        <w:rPr>
-          <w:rFonts w:ascii="Times New Roman" w:hAnsi="Times New Roman" w:cs="Times New Roman"/>
-          <w:sz w:val="24"/>
-          <w:szCs w:val="24"/>
-        </w:rPr>
-        <w:t>6</w:t>
+        <w:pStyle w:val="ListParagraph"/>
+        <w:numPr>
+          <w:ilvl w:val="1"/>
+          <w:numId w:val="8"/>
+        </w:numPr>
+        <w:autoSpaceDE w:val="0"/>
+        <w:autoSpaceDN w:val="0"/>
+        <w:adjustRightInd w:val="0"/>
+        <w:spacing w:after="0" w:line="240" w:lineRule="auto"/>
+        <w:rPr>
+          <w:rFonts w:ascii="Times New Roman" w:hAnsi="Times New Roman" w:cs="Times New Roman"/>
+          <w:sz w:val="24"/>
+          <w:szCs w:val="24"/>
+        </w:rPr>
+      </w:pPr>
+      <w:r>
+        <w:rPr>
+          <w:rFonts w:ascii="Times New Roman" w:hAnsi="Times New Roman" w:cs="Times New Roman"/>
+          <w:sz w:val="24"/>
+          <w:szCs w:val="24"/>
+        </w:rPr>
+        <w:t xml:space="preserve">The plots within each block of Farmland are homogenous (a shared property).  </w:t>
+      </w:r>
+    </w:p>
+    <w:p>
+      <w:pPr>
+        <w:pStyle w:val="ListParagraph"/>
+        <w:numPr>
+          <w:ilvl w:val="1"/>
+          <w:numId w:val="8"/>
+        </w:numPr>
+        <w:autoSpaceDE w:val="0"/>
+        <w:autoSpaceDN w:val="0"/>
+        <w:adjustRightInd w:val="0"/>
+        <w:spacing w:after="0" w:line="240" w:lineRule="auto"/>
+        <w:rPr>
+          <w:rFonts w:ascii="Times New Roman" w:hAnsi="Times New Roman" w:cs="Times New Roman"/>
+          <w:sz w:val="24"/>
+          <w:szCs w:val="24"/>
+        </w:rPr>
+      </w:pPr>
+      <w:r>
+        <w:rPr>
+          <w:rFonts w:ascii="Times New Roman" w:hAnsi="Times New Roman" w:cs="Times New Roman"/>
+          <w:sz w:val="24"/>
+          <w:szCs w:val="24"/>
+        </w:rPr>
+        <w:t>Each plot within each block was randomly assigned a treatment.</w:t>
+      </w:r>
+    </w:p>
+    <w:p>
+      <w:pPr>
+        <w:autoSpaceDE w:val="0"/>
+        <w:autoSpaceDN w:val="0"/>
+        <w:adjustRightInd w:val="0"/>
+        <w:spacing w:after="0" w:line="240" w:lineRule="auto"/>
+        <w:rPr>
+          <w:rFonts w:ascii="Times New Roman" w:hAnsi="Times New Roman" w:cs="Times New Roman"/>
+          <w:sz w:val="24"/>
+          <w:szCs w:val="24"/>
+        </w:rPr>
+      </w:pPr>
+    </w:p>
+    <w:p>
+      <w:pPr>
+        <w:pStyle w:val="ListParagraph"/>
+        <w:numPr>
+          <w:ilvl w:val="0"/>
+          <w:numId w:val="8"/>
+        </w:numPr>
+        <w:autoSpaceDE w:val="0"/>
+        <w:autoSpaceDN w:val="0"/>
+        <w:adjustRightInd w:val="0"/>
+        <w:spacing w:after="0" w:line="240" w:lineRule="auto"/>
+        <w:rPr>
+          <w:rFonts w:ascii="Times New Roman" w:hAnsi="Times New Roman" w:cs="Times New Roman"/>
+          <w:sz w:val="24"/>
+          <w:szCs w:val="24"/>
+        </w:rPr>
+      </w:pPr>
+      <w:r>
+        <w:rPr>
+          <w:rFonts w:ascii="Times New Roman" w:hAnsi="Times New Roman" w:cs="Times New Roman"/>
+          <w:sz w:val="24"/>
+          <w:szCs w:val="24"/>
+        </w:rPr>
+        <w:t>(</w:t>
+      </w:r>
+      <w:r>
+        <w:rPr>
+          <w:rFonts w:ascii="Times New Roman" w:hAnsi="Times New Roman" w:cs="Times New Roman"/>
+          <w:sz w:val="24"/>
+          <w:szCs w:val="24"/>
+        </w:rPr>
+        <w:t>3 points) #A2 on pages 250-1</w:t>
+      </w:r>
+      <w:r>
+        <w:rPr>
+          <w:rFonts w:ascii="Times New Roman" w:hAnsi="Times New Roman" w:cs="Times New Roman"/>
+          <w:b/>
+          <w:sz w:val="24"/>
+          <w:szCs w:val="24"/>
+        </w:rPr>
+        <w:t xml:space="preserve"> </w:t>
+      </w:r>
+    </w:p>
+    <w:p>
+      <w:pPr>
+        <w:pStyle w:val="ListParagraph"/>
+        <w:numPr>
+          <w:ilvl w:val="1"/>
+          <w:numId w:val="8"/>
+        </w:numPr>
+        <w:autoSpaceDE w:val="0"/>
+        <w:autoSpaceDN w:val="0"/>
+        <w:adjustRightInd w:val="0"/>
+        <w:spacing w:after="0" w:line="240" w:lineRule="auto"/>
+        <w:rPr>
+          <w:rFonts w:ascii="Times New Roman" w:hAnsi="Times New Roman" w:cs="Times New Roman"/>
+          <w:sz w:val="24"/>
+          <w:szCs w:val="24"/>
+        </w:rPr>
+      </w:pPr>
+      <w:r>
+        <w:rPr>
+          <w:rFonts w:ascii="Times New Roman" w:hAnsi="Times New Roman" w:cs="Times New Roman"/>
+          <w:sz w:val="24"/>
+          <w:szCs w:val="24"/>
+        </w:rPr>
+        <w:t xml:space="preserve">Nuisance factor – Sets of Twins. </w:t>
+      </w:r>
+    </w:p>
+    <w:p>
+      <w:pPr>
+        <w:pStyle w:val="ListParagraph"/>
+        <w:numPr>
+          <w:ilvl w:val="1"/>
+          <w:numId w:val="8"/>
+        </w:numPr>
+        <w:autoSpaceDE w:val="0"/>
+        <w:autoSpaceDN w:val="0"/>
+        <w:adjustRightInd w:val="0"/>
+        <w:spacing w:after="0" w:line="240" w:lineRule="auto"/>
+        <w:rPr>
+          <w:rFonts w:ascii="Times New Roman" w:hAnsi="Times New Roman" w:cs="Times New Roman"/>
+          <w:sz w:val="24"/>
+          <w:szCs w:val="24"/>
+        </w:rPr>
+      </w:pPr>
+      <w:r>
+        <w:rPr>
+          <w:rFonts w:ascii="Times New Roman" w:hAnsi="Times New Roman" w:cs="Times New Roman"/>
+          <w:sz w:val="24"/>
+          <w:szCs w:val="24"/>
+        </w:rPr>
+        <w:t xml:space="preserve">Unit – A twin. Each person is a within a set of twins (a shared property).  </w:t>
+      </w:r>
+    </w:p>
+    <w:p>
+      <w:pPr>
+        <w:pStyle w:val="ListParagraph"/>
+        <w:numPr>
+          <w:ilvl w:val="1"/>
+          <w:numId w:val="8"/>
+        </w:numPr>
+        <w:autoSpaceDE w:val="0"/>
+        <w:autoSpaceDN w:val="0"/>
+        <w:adjustRightInd w:val="0"/>
+        <w:spacing w:after="0" w:line="240" w:lineRule="auto"/>
+        <w:rPr>
+          <w:rFonts w:ascii="Times New Roman" w:hAnsi="Times New Roman" w:cs="Times New Roman"/>
+          <w:sz w:val="24"/>
+          <w:szCs w:val="24"/>
+        </w:rPr>
+      </w:pPr>
+      <w:r>
+        <w:rPr>
+          <w:rFonts w:ascii="Times New Roman" w:hAnsi="Times New Roman" w:cs="Times New Roman"/>
+          <w:sz w:val="24"/>
+          <w:szCs w:val="24"/>
+        </w:rPr>
+        <w:t>One twin lives in a rural area and one twin lives in an urban area. (Didn’t specify if each person was randomly assigned to live in a rural area and the other in an urban area.</w:t>
+      </w:r>
+    </w:p>
+    <w:p>
+      <w:pPr>
+        <w:autoSpaceDE w:val="0"/>
+        <w:autoSpaceDN w:val="0"/>
+        <w:adjustRightInd w:val="0"/>
+        <w:spacing w:after="0" w:line="240" w:lineRule="auto"/>
+        <w:rPr>
+          <w:rFonts w:ascii="Times New Roman" w:hAnsi="Times New Roman" w:cs="Times New Roman"/>
+          <w:sz w:val="24"/>
+          <w:szCs w:val="24"/>
+        </w:rPr>
+      </w:pPr>
+    </w:p>
+    <w:p>
+      <w:pPr>
+        <w:pStyle w:val="ListParagraph"/>
+        <w:numPr>
+          <w:ilvl w:val="0"/>
+          <w:numId w:val="8"/>
+        </w:numPr>
+        <w:autoSpaceDE w:val="0"/>
+        <w:autoSpaceDN w:val="0"/>
+        <w:adjustRightInd w:val="0"/>
+        <w:spacing w:after="0" w:line="240" w:lineRule="auto"/>
+        <w:rPr>
+          <w:rFonts w:ascii="Times New Roman" w:hAnsi="Times New Roman" w:cs="Times New Roman"/>
+          <w:sz w:val="24"/>
+          <w:szCs w:val="24"/>
+        </w:rPr>
+      </w:pPr>
+      <w:r>
+        <w:rPr>
+          <w:rFonts w:ascii="Times New Roman" w:hAnsi="Times New Roman" w:cs="Times New Roman"/>
+          <w:sz w:val="24"/>
+          <w:szCs w:val="24"/>
+        </w:rPr>
+        <w:t>(3</w:t>
+      </w:r>
+      <w:r>
+        <w:rPr>
+          <w:rFonts w:ascii="Times New Roman" w:hAnsi="Times New Roman" w:cs="Times New Roman"/>
+          <w:sz w:val="24"/>
+          <w:szCs w:val="24"/>
+        </w:rPr>
+        <w:t xml:space="preserve"> points) </w:t>
+      </w:r>
+      <w:r>
+        <w:rPr>
+          <w:rFonts w:ascii="Times New Roman" w:hAnsi="Times New Roman" w:cs="Times New Roman"/>
+          <w:sz w:val="24"/>
+          <w:szCs w:val="24"/>
+        </w:rPr>
+        <w:t>#A3 on pages 250-1</w:t>
+      </w:r>
+    </w:p>
+    <w:p>
+      <w:pPr>
+        <w:pStyle w:val="ListParagraph"/>
+        <w:numPr>
+          <w:ilvl w:val="1"/>
+          <w:numId w:val="8"/>
+        </w:numPr>
+        <w:autoSpaceDE w:val="0"/>
+        <w:autoSpaceDN w:val="0"/>
+        <w:adjustRightInd w:val="0"/>
+        <w:spacing w:after="0" w:line="240" w:lineRule="auto"/>
+        <w:rPr>
+          <w:rFonts w:ascii="Times New Roman" w:hAnsi="Times New Roman" w:cs="Times New Roman"/>
+          <w:sz w:val="24"/>
+          <w:szCs w:val="24"/>
+        </w:rPr>
+      </w:pPr>
+      <w:r>
+        <w:rPr>
+          <w:rFonts w:ascii="Times New Roman" w:hAnsi="Times New Roman" w:cs="Times New Roman"/>
+          <w:sz w:val="24"/>
+          <w:szCs w:val="24"/>
+        </w:rPr>
+        <w:t>Nuisance factor – The occasions the experimenter put cotton balls over a hive of bees</w:t>
       </w:r>
       <w:r>
         <w:rPr>
@@ -643,14 +545,774 @@
         </w:rPr>
         <w:t xml:space="preserve">. </w:t>
       </w:r>
-      <w:r>
-        <w:rPr>
-          <w:rFonts w:ascii="Times New Roman" w:hAnsi="Times New Roman" w:cs="Times New Roman"/>
-          <w:sz w:val="24"/>
-          <w:szCs w:val="24"/>
-        </w:rPr>
-        <w:t xml:space="preserve">(a) </w:t>
-      </w:r>
+    </w:p>
+    <w:p>
+      <w:pPr>
+        <w:pStyle w:val="ListParagraph"/>
+        <w:numPr>
+          <w:ilvl w:val="1"/>
+          <w:numId w:val="8"/>
+        </w:numPr>
+        <w:autoSpaceDE w:val="0"/>
+        <w:autoSpaceDN w:val="0"/>
+        <w:adjustRightInd w:val="0"/>
+        <w:spacing w:after="0" w:line="240" w:lineRule="auto"/>
+        <w:rPr>
+          <w:rFonts w:ascii="Times New Roman" w:hAnsi="Times New Roman" w:cs="Times New Roman"/>
+          <w:sz w:val="24"/>
+          <w:szCs w:val="24"/>
+        </w:rPr>
+      </w:pPr>
+      <w:r>
+        <w:rPr>
+          <w:rFonts w:ascii="Times New Roman" w:hAnsi="Times New Roman" w:cs="Times New Roman"/>
+          <w:sz w:val="24"/>
+          <w:szCs w:val="24"/>
+        </w:rPr>
+        <w:t>Unit – half a board of cotton balls (one half was fresh, the other half had stingers</w:t>
+      </w:r>
+      <w:r>
+        <w:rPr>
+          <w:rFonts w:ascii="Times New Roman" w:hAnsi="Times New Roman" w:cs="Times New Roman"/>
+          <w:sz w:val="24"/>
+          <w:szCs w:val="24"/>
+        </w:rPr>
+        <w:t xml:space="preserve">. </w:t>
+      </w:r>
+    </w:p>
+    <w:p>
+      <w:pPr>
+        <w:pStyle w:val="ListParagraph"/>
+        <w:numPr>
+          <w:ilvl w:val="1"/>
+          <w:numId w:val="8"/>
+        </w:numPr>
+        <w:autoSpaceDE w:val="0"/>
+        <w:autoSpaceDN w:val="0"/>
+        <w:adjustRightInd w:val="0"/>
+        <w:spacing w:after="0" w:line="240" w:lineRule="auto"/>
+        <w:rPr>
+          <w:rFonts w:ascii="Times New Roman" w:hAnsi="Times New Roman" w:cs="Times New Roman"/>
+          <w:sz w:val="24"/>
+          <w:szCs w:val="24"/>
+        </w:rPr>
+      </w:pPr>
+      <w:r>
+        <w:rPr>
+          <w:rFonts w:ascii="Times New Roman" w:hAnsi="Times New Roman" w:cs="Times New Roman"/>
+          <w:sz w:val="24"/>
+          <w:szCs w:val="24"/>
+        </w:rPr>
+        <w:t>The experimenter subdivided a block of material into two smaller chunks where one chuck had fresh cotton balls and the other half had stingers.</w:t>
+      </w:r>
+    </w:p>
+    <w:p>
+      <w:pPr>
+        <w:autoSpaceDE w:val="0"/>
+        <w:autoSpaceDN w:val="0"/>
+        <w:adjustRightInd w:val="0"/>
+        <w:spacing w:after="0" w:line="240" w:lineRule="auto"/>
+        <w:rPr>
+          <w:rFonts w:ascii="Times New Roman" w:hAnsi="Times New Roman" w:cs="Times New Roman"/>
+          <w:sz w:val="24"/>
+          <w:szCs w:val="24"/>
+        </w:rPr>
+      </w:pPr>
+    </w:p>
+    <w:p>
+      <w:pPr>
+        <w:pStyle w:val="ListParagraph"/>
+        <w:numPr>
+          <w:ilvl w:val="0"/>
+          <w:numId w:val="8"/>
+        </w:numPr>
+        <w:autoSpaceDE w:val="0"/>
+        <w:autoSpaceDN w:val="0"/>
+        <w:adjustRightInd w:val="0"/>
+        <w:spacing w:after="0" w:line="240" w:lineRule="auto"/>
+        <w:rPr>
+          <w:rFonts w:ascii="Times New Roman" w:hAnsi="Times New Roman" w:cs="Times New Roman"/>
+          <w:sz w:val="24"/>
+          <w:szCs w:val="24"/>
+        </w:rPr>
+      </w:pPr>
+      <w:r>
+        <w:rPr>
+          <w:rFonts w:ascii="Times New Roman" w:hAnsi="Times New Roman" w:cs="Times New Roman"/>
+          <w:sz w:val="24"/>
+          <w:szCs w:val="24"/>
+        </w:rPr>
+        <w:t xml:space="preserve">Use the file marketing.txt </w:t>
+      </w:r>
+      <w:r>
+        <w:rPr>
+          <w:rFonts w:ascii="Times New Roman" w:hAnsi="Times New Roman" w:cs="Times New Roman"/>
+          <w:sz w:val="24"/>
+          <w:szCs w:val="24"/>
+        </w:rPr>
+        <w:t>from the homework page</w:t>
+      </w:r>
+      <w:r>
+        <w:rPr>
+          <w:rFonts w:ascii="Times New Roman" w:hAnsi="Times New Roman" w:cs="Times New Roman"/>
+          <w:sz w:val="24"/>
+          <w:szCs w:val="24"/>
+        </w:rPr>
+        <w:t>. The first column is</w:t>
+      </w:r>
+      <w:r>
+        <w:rPr>
+          <w:rFonts w:ascii="Times New Roman" w:hAnsi="Times New Roman" w:cs="Times New Roman"/>
+          <w:sz w:val="24"/>
+          <w:szCs w:val="24"/>
+        </w:rPr>
+        <w:t xml:space="preserve"> sales of a product of interest </w:t>
+      </w:r>
+      <w:r>
+        <w:rPr>
+          <w:rFonts w:ascii="Times New Roman" w:hAnsi="Times New Roman" w:cs="Times New Roman"/>
+          <w:sz w:val="24"/>
+          <w:szCs w:val="24"/>
+        </w:rPr>
+        <w:t>(in dollars), the second column is the shelf height factor (shelf height for the product being sold), and the third column is day of week (the blocking factor). On each day, the researcher in this study randomly assigned a product of interest to a location on a five-level store shelf and then recorded the total sales for each shelf at the end of the day. Our primary interest is to see if the shelf heights have different mean sales.</w:t>
+      </w:r>
+      <w:r>
+        <w:rPr>
+          <w:rFonts w:ascii="Times New Roman" w:hAnsi="Times New Roman" w:cs="Times New Roman"/>
+          <w:sz w:val="24"/>
+          <w:szCs w:val="24"/>
+        </w:rPr>
+        <w:t xml:space="preserve"> </w:t>
+      </w:r>
+    </w:p>
+    <w:p>
+      <w:pPr>
+        <w:pStyle w:val="ListParagraph"/>
+        <w:numPr>
+          <w:ilvl w:val="1"/>
+          <w:numId w:val="8"/>
+        </w:numPr>
+        <w:autoSpaceDE w:val="0"/>
+        <w:autoSpaceDN w:val="0"/>
+        <w:adjustRightInd w:val="0"/>
+        <w:spacing w:after="0" w:line="240" w:lineRule="auto"/>
+        <w:rPr>
+          <w:rFonts w:ascii="Times New Roman" w:hAnsi="Times New Roman" w:cs="Times New Roman"/>
+          <w:sz w:val="24"/>
+          <w:szCs w:val="24"/>
+        </w:rPr>
+      </w:pPr>
+      <w:r>
+        <w:rPr>
+          <w:rFonts w:ascii="Times New Roman" w:hAnsi="Times New Roman" w:cs="Times New Roman"/>
+          <w:sz w:val="24"/>
+          <w:szCs w:val="24"/>
+        </w:rPr>
+        <w:t xml:space="preserve">(5 points) </w:t>
+      </w:r>
+      <w:r>
+        <w:rPr>
+          <w:rFonts w:ascii="Times New Roman" w:hAnsi="Times New Roman" w:cs="Times New Roman"/>
+          <w:sz w:val="24"/>
+          <w:szCs w:val="24"/>
+        </w:rPr>
+        <w:t>Write out a well-labeled factor diagram for these data. Also, write down the statistical model, carefully defining on the parameters in the model.</w:t>
+      </w:r>
+      <w:r>
+        <w:rPr>
+          <w:rFonts w:ascii="Times New Roman" w:hAnsi="Times New Roman" w:cs="Times New Roman"/>
+          <w:sz w:val="24"/>
+          <w:szCs w:val="24"/>
+        </w:rPr>
+        <w:t xml:space="preserve"> </w:t>
+      </w:r>
+    </w:p>
+    <w:p>
+      <w:pPr>
+        <w:autoSpaceDE w:val="0"/>
+        <w:autoSpaceDN w:val="0"/>
+        <w:adjustRightInd w:val="0"/>
+        <w:spacing w:after="0" w:line="240" w:lineRule="auto"/>
+        <w:rPr>
+          <w:rFonts w:ascii="Times New Roman" w:hAnsi="Times New Roman" w:cs="Times New Roman"/>
+          <w:b/>
+          <w:sz w:val="24"/>
+          <w:szCs w:val="24"/>
+        </w:rPr>
+      </w:pPr>
+      <m:oMathPara>
+        <m:oMath>
+          <m:sSub>
+            <m:sSubPr>
+              <m:ctrlPr>
+                <w:rPr>
+                  <w:rFonts w:ascii="Cambria Math" w:hAnsi="Cambria Math" w:cs="Times New Roman"/>
+                  <w:b/>
+                  <w:i/>
+                  <w:iCs/>
+                  <w:sz w:val="24"/>
+                  <w:szCs w:val="24"/>
+                </w:rPr>
+              </m:ctrlPr>
+            </m:sSubPr>
+            <m:e>
+              <m:r>
+                <m:rPr>
+                  <m:sty m:val="bi"/>
+                </m:rPr>
+                <w:rPr>
+                  <w:rFonts w:ascii="Cambria Math" w:hAnsi="Cambria Math" w:cs="Times New Roman"/>
+                  <w:sz w:val="24"/>
+                  <w:szCs w:val="24"/>
+                </w:rPr>
+                <m:t xml:space="preserve"> y</m:t>
+              </m:r>
+            </m:e>
+            <m:sub>
+              <m:r>
+                <m:rPr>
+                  <m:sty m:val="bi"/>
+                </m:rPr>
+                <w:rPr>
+                  <w:rFonts w:ascii="Cambria Math" w:hAnsi="Cambria Math" w:cs="Times New Roman"/>
+                  <w:sz w:val="24"/>
+                  <w:szCs w:val="24"/>
+                </w:rPr>
+                <m:t>ij</m:t>
+              </m:r>
+            </m:sub>
+          </m:sSub>
+          <m:r>
+            <m:rPr>
+              <m:sty m:val="bi"/>
+            </m:rPr>
+            <w:rPr>
+              <w:rFonts w:ascii="Cambria Math" w:hAnsi="Cambria Math" w:cs="Times New Roman"/>
+              <w:sz w:val="24"/>
+              <w:szCs w:val="24"/>
+            </w:rPr>
+            <m:t>=μ+</m:t>
+          </m:r>
+          <m:sSub>
+            <m:sSubPr>
+              <m:ctrlPr>
+                <w:rPr>
+                  <w:rFonts w:ascii="Cambria Math" w:hAnsi="Cambria Math" w:cs="Times New Roman"/>
+                  <w:b/>
+                  <w:i/>
+                  <w:iCs/>
+                  <w:sz w:val="24"/>
+                  <w:szCs w:val="24"/>
+                </w:rPr>
+              </m:ctrlPr>
+            </m:sSubPr>
+            <m:e>
+              <m:r>
+                <m:rPr>
+                  <m:sty m:val="bi"/>
+                </m:rPr>
+                <w:rPr>
+                  <w:rFonts w:ascii="Cambria Math" w:hAnsi="Cambria Math" w:cs="Times New Roman"/>
+                  <w:sz w:val="24"/>
+                  <w:szCs w:val="24"/>
+                </w:rPr>
+                <m:t>β</m:t>
+              </m:r>
+            </m:e>
+            <m:sub>
+              <m:r>
+                <m:rPr>
+                  <m:sty m:val="bi"/>
+                </m:rPr>
+                <w:rPr>
+                  <w:rFonts w:ascii="Cambria Math" w:hAnsi="Cambria Math" w:cs="Times New Roman"/>
+                  <w:sz w:val="24"/>
+                  <w:szCs w:val="24"/>
+                </w:rPr>
+                <m:t>j</m:t>
+              </m:r>
+            </m:sub>
+          </m:sSub>
+          <m:r>
+            <m:rPr>
+              <m:sty m:val="bi"/>
+            </m:rPr>
+            <w:rPr>
+              <w:rFonts w:ascii="Cambria Math" w:hAnsi="Cambria Math" w:cs="Times New Roman"/>
+              <w:sz w:val="24"/>
+              <w:szCs w:val="24"/>
+            </w:rPr>
+            <m:t>+</m:t>
+          </m:r>
+          <m:sSub>
+            <m:sSubPr>
+              <m:ctrlPr>
+                <w:rPr>
+                  <w:rFonts w:ascii="Cambria Math" w:hAnsi="Cambria Math" w:cs="Times New Roman"/>
+                  <w:b/>
+                  <w:i/>
+                  <w:iCs/>
+                  <w:sz w:val="24"/>
+                  <w:szCs w:val="24"/>
+                </w:rPr>
+              </m:ctrlPr>
+            </m:sSubPr>
+            <m:e>
+              <m:r>
+                <m:rPr>
+                  <m:sty m:val="bi"/>
+                </m:rPr>
+                <w:rPr>
+                  <w:rFonts w:ascii="Cambria Math" w:hAnsi="Cambria Math" w:cs="Times New Roman"/>
+                  <w:sz w:val="24"/>
+                  <w:szCs w:val="24"/>
+                </w:rPr>
+                <m:t>α</m:t>
+              </m:r>
+            </m:e>
+            <m:sub>
+              <m:r>
+                <m:rPr>
+                  <m:sty m:val="bi"/>
+                </m:rPr>
+                <w:rPr>
+                  <w:rFonts w:ascii="Cambria Math" w:hAnsi="Cambria Math" w:cs="Times New Roman"/>
+                  <w:sz w:val="24"/>
+                  <w:szCs w:val="24"/>
+                </w:rPr>
+                <m:t>i</m:t>
+              </m:r>
+            </m:sub>
+          </m:sSub>
+          <m:r>
+            <m:rPr>
+              <m:sty m:val="bi"/>
+            </m:rPr>
+            <w:rPr>
+              <w:rFonts w:ascii="Cambria Math" w:hAnsi="Cambria Math" w:cs="Times New Roman"/>
+              <w:sz w:val="24"/>
+              <w:szCs w:val="24"/>
+            </w:rPr>
+            <m:t>+</m:t>
+          </m:r>
+          <m:sSub>
+            <m:sSubPr>
+              <m:ctrlPr>
+                <w:rPr>
+                  <w:rFonts w:ascii="Cambria Math" w:hAnsi="Cambria Math" w:cs="Times New Roman"/>
+                  <w:b/>
+                  <w:i/>
+                  <w:iCs/>
+                  <w:sz w:val="24"/>
+                  <w:szCs w:val="24"/>
+                </w:rPr>
+              </m:ctrlPr>
+            </m:sSubPr>
+            <m:e>
+              <m:r>
+                <m:rPr>
+                  <m:sty m:val="bi"/>
+                </m:rPr>
+                <w:rPr>
+                  <w:rFonts w:ascii="Cambria Math" w:hAnsi="Cambria Math" w:cs="Times New Roman"/>
+                  <w:sz w:val="24"/>
+                  <w:szCs w:val="24"/>
+                </w:rPr>
+                <m:t>ε</m:t>
+              </m:r>
+            </m:e>
+            <m:sub>
+              <m:r>
+                <m:rPr>
+                  <m:sty m:val="bi"/>
+                </m:rPr>
+                <w:rPr>
+                  <w:rFonts w:ascii="Cambria Math" w:hAnsi="Cambria Math" w:cs="Times New Roman"/>
+                  <w:sz w:val="24"/>
+                  <w:szCs w:val="24"/>
+                </w:rPr>
+                <m:t>ij</m:t>
+              </m:r>
+            </m:sub>
+          </m:sSub>
+          <m:r>
+            <m:rPr>
+              <m:sty m:val="bi"/>
+            </m:rPr>
+            <w:rPr>
+              <w:rFonts w:ascii="Cambria Math" w:hAnsi="Cambria Math" w:cs="Times New Roman"/>
+              <w:sz w:val="24"/>
+              <w:szCs w:val="24"/>
+            </w:rPr>
+            <m:t>   i=1,…,5;  j=1,…,5;</m:t>
+          </m:r>
+        </m:oMath>
+      </m:oMathPara>
+    </w:p>
+    <w:p>
+      <w:pPr>
+        <w:autoSpaceDE w:val="0"/>
+        <w:autoSpaceDN w:val="0"/>
+        <w:adjustRightInd w:val="0"/>
+        <w:spacing w:after="0" w:line="240" w:lineRule="auto"/>
+        <w:rPr>
+          <w:rFonts w:ascii="Times New Roman" w:hAnsi="Times New Roman" w:cs="Times New Roman"/>
+          <w:b/>
+          <w:sz w:val="24"/>
+          <w:szCs w:val="24"/>
+        </w:rPr>
+      </w:pPr>
+      <m:oMathPara>
+        <m:oMath>
+          <m:sSub>
+            <m:sSubPr>
+              <m:ctrlPr>
+                <w:rPr>
+                  <w:rFonts w:ascii="Cambria Math" w:hAnsi="Cambria Math" w:cs="Times New Roman"/>
+                  <w:b/>
+                  <w:i/>
+                  <w:iCs/>
+                  <w:sz w:val="24"/>
+                  <w:szCs w:val="24"/>
+                </w:rPr>
+              </m:ctrlPr>
+            </m:sSubPr>
+            <m:e>
+              <m:r>
+                <m:rPr>
+                  <m:sty m:val="bi"/>
+                </m:rPr>
+                <w:rPr>
+                  <w:rFonts w:ascii="Cambria Math" w:hAnsi="Cambria Math" w:cs="Times New Roman"/>
+                  <w:sz w:val="24"/>
+                  <w:szCs w:val="24"/>
+                </w:rPr>
+                <m:t>β</m:t>
+              </m:r>
+            </m:e>
+            <m:sub>
+              <m:r>
+                <m:rPr>
+                  <m:sty m:val="bi"/>
+                </m:rPr>
+                <w:rPr>
+                  <w:rFonts w:ascii="Cambria Math" w:hAnsi="Cambria Math" w:cs="Times New Roman"/>
+                  <w:sz w:val="24"/>
+                  <w:szCs w:val="24"/>
+                </w:rPr>
+                <m:t>j</m:t>
+              </m:r>
+            </m:sub>
+          </m:sSub>
+          <m:r>
+            <m:rPr>
+              <m:sty m:val="bi"/>
+            </m:rPr>
+            <w:rPr>
+              <w:rFonts w:ascii="Cambria Math" w:hAnsi="Cambria Math" w:cs="Times New Roman"/>
+              <w:sz w:val="24"/>
+              <w:szCs w:val="24"/>
+            </w:rPr>
+            <m:t>=effect of the </m:t>
+          </m:r>
+          <m:sSup>
+            <m:sSupPr>
+              <m:ctrlPr>
+                <w:rPr>
+                  <w:rFonts w:ascii="Cambria Math" w:hAnsi="Cambria Math" w:cs="Times New Roman"/>
+                  <w:b/>
+                  <w:i/>
+                  <w:iCs/>
+                  <w:sz w:val="24"/>
+                  <w:szCs w:val="24"/>
+                </w:rPr>
+              </m:ctrlPr>
+            </m:sSupPr>
+            <m:e>
+              <m:r>
+                <m:rPr>
+                  <m:sty m:val="bi"/>
+                </m:rPr>
+                <w:rPr>
+                  <w:rFonts w:ascii="Cambria Math" w:hAnsi="Cambria Math" w:cs="Times New Roman"/>
+                  <w:sz w:val="24"/>
+                  <w:szCs w:val="24"/>
+                </w:rPr>
+                <m:t>j</m:t>
+              </m:r>
+            </m:e>
+            <m:sup>
+              <m:r>
+                <m:rPr>
+                  <m:sty m:val="bi"/>
+                </m:rPr>
+                <w:rPr>
+                  <w:rFonts w:ascii="Cambria Math" w:hAnsi="Cambria Math" w:cs="Times New Roman"/>
+                  <w:sz w:val="24"/>
+                  <w:szCs w:val="24"/>
+                </w:rPr>
+                <m:t>th</m:t>
+              </m:r>
+            </m:sup>
+          </m:sSup>
+          <m:r>
+            <m:rPr>
+              <m:sty m:val="bi"/>
+            </m:rPr>
+            <w:rPr>
+              <w:rFonts w:ascii="Cambria Math" w:hAnsi="Cambria Math" w:cs="Times New Roman"/>
+              <w:sz w:val="24"/>
+              <w:szCs w:val="24"/>
+            </w:rPr>
+            <m:t> day of the week</m:t>
+          </m:r>
+        </m:oMath>
+      </m:oMathPara>
+    </w:p>
+    <w:p>
+      <w:pPr>
+        <w:autoSpaceDE w:val="0"/>
+        <w:autoSpaceDN w:val="0"/>
+        <w:adjustRightInd w:val="0"/>
+        <w:spacing w:after="0" w:line="240" w:lineRule="auto"/>
+        <w:rPr>
+          <w:rFonts w:ascii="Times New Roman" w:hAnsi="Times New Roman" w:cs="Times New Roman"/>
+          <w:b/>
+          <w:sz w:val="24"/>
+          <w:szCs w:val="24"/>
+        </w:rPr>
+      </w:pPr>
+      <m:oMathPara>
+        <m:oMath>
+          <m:sSub>
+            <m:sSubPr>
+              <m:ctrlPr>
+                <w:rPr>
+                  <w:rFonts w:ascii="Cambria Math" w:hAnsi="Cambria Math" w:cs="Times New Roman"/>
+                  <w:b/>
+                  <w:i/>
+                  <w:iCs/>
+                  <w:sz w:val="24"/>
+                  <w:szCs w:val="24"/>
+                </w:rPr>
+              </m:ctrlPr>
+            </m:sSubPr>
+            <m:e>
+              <m:r>
+                <m:rPr>
+                  <m:sty m:val="bi"/>
+                </m:rPr>
+                <w:rPr>
+                  <w:rFonts w:ascii="Cambria Math" w:hAnsi="Cambria Math" w:cs="Times New Roman"/>
+                  <w:sz w:val="24"/>
+                  <w:szCs w:val="24"/>
+                </w:rPr>
+                <m:t>α</m:t>
+              </m:r>
+            </m:e>
+            <m:sub>
+              <m:r>
+                <m:rPr>
+                  <m:sty m:val="bi"/>
+                </m:rPr>
+                <w:rPr>
+                  <w:rFonts w:ascii="Cambria Math" w:hAnsi="Cambria Math" w:cs="Times New Roman"/>
+                  <w:sz w:val="24"/>
+                  <w:szCs w:val="24"/>
+                </w:rPr>
+                <m:t>i</m:t>
+              </m:r>
+            </m:sub>
+          </m:sSub>
+          <m:r>
+            <m:rPr>
+              <m:sty m:val="bi"/>
+            </m:rPr>
+            <w:rPr>
+              <w:rFonts w:ascii="Cambria Math" w:hAnsi="Cambria Math" w:cs="Times New Roman"/>
+              <w:sz w:val="24"/>
+              <w:szCs w:val="24"/>
+            </w:rPr>
+            <m:t>=effect of the </m:t>
+          </m:r>
+          <m:sSup>
+            <m:sSupPr>
+              <m:ctrlPr>
+                <w:rPr>
+                  <w:rFonts w:ascii="Cambria Math" w:hAnsi="Cambria Math" w:cs="Times New Roman"/>
+                  <w:b/>
+                  <w:i/>
+                  <w:iCs/>
+                  <w:sz w:val="24"/>
+                  <w:szCs w:val="24"/>
+                </w:rPr>
+              </m:ctrlPr>
+            </m:sSupPr>
+            <m:e>
+              <m:r>
+                <m:rPr>
+                  <m:sty m:val="bi"/>
+                </m:rPr>
+                <w:rPr>
+                  <w:rFonts w:ascii="Cambria Math" w:hAnsi="Cambria Math" w:cs="Times New Roman"/>
+                  <w:sz w:val="24"/>
+                  <w:szCs w:val="24"/>
+                </w:rPr>
+                <m:t>i</m:t>
+              </m:r>
+            </m:e>
+            <m:sup>
+              <m:r>
+                <m:rPr>
+                  <m:sty m:val="bi"/>
+                </m:rPr>
+                <w:rPr>
+                  <w:rFonts w:ascii="Cambria Math" w:hAnsi="Cambria Math" w:cs="Times New Roman"/>
+                  <w:sz w:val="24"/>
+                  <w:szCs w:val="24"/>
+                </w:rPr>
+                <m:t>th</m:t>
+              </m:r>
+            </m:sup>
+          </m:sSup>
+          <m:r>
+            <m:rPr>
+              <m:sty m:val="bi"/>
+            </m:rPr>
+            <w:rPr>
+              <w:rFonts w:ascii="Cambria Math" w:hAnsi="Cambria Math" w:cs="Times New Roman"/>
+              <w:sz w:val="24"/>
+              <w:szCs w:val="24"/>
+            </w:rPr>
+            <m:t> shelf level</m:t>
+          </m:r>
+        </m:oMath>
+      </m:oMathPara>
+    </w:p>
+    <w:p>
+      <w:pPr>
+        <w:pStyle w:val="ListParagraph"/>
+        <w:numPr>
+          <w:ilvl w:val="2"/>
+          <w:numId w:val="8"/>
+        </w:numPr>
+        <w:autoSpaceDE w:val="0"/>
+        <w:autoSpaceDN w:val="0"/>
+        <w:adjustRightInd w:val="0"/>
+        <w:spacing w:after="0" w:line="240" w:lineRule="auto"/>
+        <w:rPr>
+          <w:rFonts w:ascii="Times New Roman" w:hAnsi="Times New Roman" w:cs="Times New Roman"/>
+          <w:sz w:val="24"/>
+          <w:szCs w:val="24"/>
+        </w:rPr>
+      </w:pPr>
+      <w:r>
+        <w:rPr>
+          <w:rFonts w:ascii="Times New Roman" w:hAnsi="Times New Roman" w:cs="Times New Roman"/>
+          <w:sz w:val="24"/>
+          <w:szCs w:val="24"/>
+        </w:rPr>
+        <w:t>Included the decomposition on the uploaded excel document!</w:t>
+      </w:r>
+    </w:p>
+    <w:p>
+      <w:pPr>
+        <w:pStyle w:val="ListParagraph"/>
+        <w:numPr>
+          <w:ilvl w:val="1"/>
+          <w:numId w:val="8"/>
+        </w:numPr>
+        <w:autoSpaceDE w:val="0"/>
+        <w:autoSpaceDN w:val="0"/>
+        <w:adjustRightInd w:val="0"/>
+        <w:spacing w:after="0" w:line="240" w:lineRule="auto"/>
+        <w:rPr>
+          <w:rFonts w:ascii="Times New Roman" w:hAnsi="Times New Roman" w:cs="Times New Roman"/>
+          <w:sz w:val="24"/>
+          <w:szCs w:val="24"/>
+        </w:rPr>
+      </w:pPr>
+      <w:r>
+        <w:rPr>
+          <w:rFonts w:ascii="Times New Roman" w:hAnsi="Times New Roman" w:cs="Times New Roman"/>
+          <w:sz w:val="24"/>
+          <w:szCs w:val="24"/>
+        </w:rPr>
+        <w:t xml:space="preserve">(2 points) </w:t>
+      </w:r>
+      <w:r>
+        <w:rPr>
+          <w:rFonts w:ascii="Times New Roman" w:hAnsi="Times New Roman" w:cs="Times New Roman"/>
+          <w:sz w:val="24"/>
+          <w:szCs w:val="24"/>
+        </w:rPr>
+        <w:t>Why would the researchers choose to treat day of the week as a block?</w:t>
+      </w:r>
+      <w:r>
+        <w:rPr>
+          <w:rFonts w:ascii="Times New Roman" w:hAnsi="Times New Roman" w:cs="Times New Roman"/>
+          <w:sz w:val="24"/>
+          <w:szCs w:val="24"/>
+        </w:rPr>
+        <w:t xml:space="preserve"> </w:t>
+      </w:r>
+    </w:p>
+    <w:p>
+      <w:pPr>
+        <w:pStyle w:val="ListParagraph"/>
+        <w:numPr>
+          <w:ilvl w:val="2"/>
+          <w:numId w:val="8"/>
+        </w:numPr>
+        <w:autoSpaceDE w:val="0"/>
+        <w:autoSpaceDN w:val="0"/>
+        <w:adjustRightInd w:val="0"/>
+        <w:spacing w:after="0" w:line="240" w:lineRule="auto"/>
+        <w:rPr>
+          <w:rFonts w:ascii="Times New Roman" w:hAnsi="Times New Roman" w:cs="Times New Roman"/>
+          <w:sz w:val="24"/>
+          <w:szCs w:val="24"/>
+        </w:rPr>
+      </w:pPr>
+      <w:r>
+        <w:rPr>
+          <w:rFonts w:ascii="Times New Roman" w:hAnsi="Times New Roman" w:cs="Times New Roman"/>
+          <w:sz w:val="24"/>
+          <w:szCs w:val="24"/>
+        </w:rPr>
+        <w:t>Blocking accounts for nuisance variables and in this case they could be anything from people only shopping on Monday to the store being busier on Thursday.</w:t>
+      </w:r>
+    </w:p>
+    <w:p>
+      <w:pPr>
+        <w:autoSpaceDE w:val="0"/>
+        <w:autoSpaceDN w:val="0"/>
+        <w:adjustRightInd w:val="0"/>
+        <w:spacing w:after="0" w:line="240" w:lineRule="auto"/>
+        <w:rPr>
+          <w:rFonts w:ascii="Times New Roman" w:hAnsi="Times New Roman" w:cs="Times New Roman"/>
+          <w:sz w:val="24"/>
+          <w:szCs w:val="24"/>
+        </w:rPr>
+      </w:pPr>
+    </w:p>
+    <w:p>
+      <w:pPr>
+        <w:pStyle w:val="ListParagraph"/>
+        <w:numPr>
+          <w:ilvl w:val="0"/>
+          <w:numId w:val="8"/>
+        </w:numPr>
+        <w:autoSpaceDE w:val="0"/>
+        <w:autoSpaceDN w:val="0"/>
+        <w:adjustRightInd w:val="0"/>
+        <w:spacing w:after="0" w:line="240" w:lineRule="auto"/>
+        <w:rPr>
+          <w:rFonts w:ascii="Times New Roman" w:hAnsi="Times New Roman" w:cs="Times New Roman"/>
+          <w:sz w:val="24"/>
+          <w:szCs w:val="24"/>
+        </w:rPr>
+      </w:pPr>
       <w:r>
         <w:rPr>
           <w:rFonts w:ascii="Times New Roman" w:hAnsi="Times New Roman" w:cs="Times New Roman"/>
@@ -665,88 +1327,116 @@
           <w:sz w:val="24"/>
           <w:szCs w:val="24"/>
         </w:rPr>
-        <w:t xml:space="preserve">#D9 (this is a </w:t>
-      </w:r>
-      <w:proofErr w:type="gramStart"/>
-      <w:r>
-        <w:rPr>
-          <w:rFonts w:ascii="Times New Roman" w:hAnsi="Times New Roman" w:cs="Times New Roman"/>
-          <w:sz w:val="24"/>
-          <w:szCs w:val="24"/>
-        </w:rPr>
-        <w:t>CB[</w:t>
-      </w:r>
-      <w:proofErr w:type="gramEnd"/>
-      <w:r>
-        <w:rPr>
-          <w:rFonts w:ascii="Times New Roman" w:hAnsi="Times New Roman" w:cs="Times New Roman"/>
-          <w:sz w:val="24"/>
-          <w:szCs w:val="24"/>
-        </w:rPr>
-        <w:t>1]) on pages 278-9</w:t>
-      </w:r>
-    </w:p>
-    <w:p>
-      <w:pPr>
-        <w:autoSpaceDE w:val="0"/>
-        <w:autoSpaceDN w:val="0"/>
-        <w:adjustRightInd w:val="0"/>
-        <w:spacing w:after="0" w:line="240" w:lineRule="auto"/>
-        <w:rPr>
-          <w:rFonts w:ascii="Times New Roman" w:hAnsi="Times New Roman" w:cs="Times New Roman"/>
-          <w:sz w:val="24"/>
-          <w:szCs w:val="24"/>
-        </w:rPr>
-      </w:pPr>
-      <w:r>
-        <w:rPr>
-          <w:rFonts w:ascii="Times New Roman" w:hAnsi="Times New Roman" w:cs="Times New Roman"/>
-          <w:sz w:val="24"/>
-          <w:szCs w:val="24"/>
-        </w:rPr>
-        <w:t>(</w:t>
-      </w:r>
-      <w:r>
-        <w:rPr>
-          <w:rFonts w:ascii="Times New Roman" w:hAnsi="Times New Roman" w:cs="Times New Roman"/>
-          <w:sz w:val="24"/>
-          <w:szCs w:val="24"/>
-        </w:rPr>
-        <w:t>b</w:t>
-      </w:r>
-      <w:r>
-        <w:rPr>
-          <w:rFonts w:ascii="Times New Roman" w:hAnsi="Times New Roman" w:cs="Times New Roman"/>
-          <w:sz w:val="24"/>
-          <w:szCs w:val="24"/>
-        </w:rPr>
-        <w:t xml:space="preserve">) </w:t>
-      </w:r>
-      <w:r>
-        <w:rPr>
-          <w:rFonts w:ascii="Times New Roman" w:hAnsi="Times New Roman" w:cs="Times New Roman"/>
-          <w:sz w:val="24"/>
-          <w:szCs w:val="24"/>
-        </w:rPr>
-        <w:t xml:space="preserve">(3 </w:t>
-      </w:r>
-      <w:proofErr w:type="gramStart"/>
-      <w:r>
-        <w:rPr>
-          <w:rFonts w:ascii="Times New Roman" w:hAnsi="Times New Roman" w:cs="Times New Roman"/>
-          <w:sz w:val="24"/>
-          <w:szCs w:val="24"/>
-        </w:rPr>
-        <w:t>points)  Create</w:t>
-      </w:r>
-      <w:proofErr w:type="gramEnd"/>
-      <w:r>
-        <w:rPr>
-          <w:rFonts w:ascii="Times New Roman" w:hAnsi="Times New Roman" w:cs="Times New Roman"/>
-          <w:sz w:val="24"/>
-          <w:szCs w:val="24"/>
-        </w:rPr>
-        <w:t xml:space="preserve"> an ANOVA table using the effects from problem (a)</w:t>
+        <w:t>#D9 (this is a CB[1]) on pages 278-9</w:t>
+      </w:r>
+      <w:r>
+        <w:rPr>
+          <w:rFonts w:ascii="Times New Roman" w:hAnsi="Times New Roman" w:cs="Times New Roman"/>
+          <w:sz w:val="24"/>
+          <w:szCs w:val="24"/>
+        </w:rPr>
+        <w:t xml:space="preserve"> </w:t>
+      </w:r>
+    </w:p>
+    <w:p>
+      <w:pPr>
+        <w:pStyle w:val="ListParagraph"/>
+        <w:numPr>
+          <w:ilvl w:val="1"/>
+          <w:numId w:val="8"/>
+        </w:numPr>
+        <w:autoSpaceDE w:val="0"/>
+        <w:autoSpaceDN w:val="0"/>
+        <w:adjustRightInd w:val="0"/>
+        <w:spacing w:after="0" w:line="240" w:lineRule="auto"/>
+        <w:rPr>
+          <w:rFonts w:ascii="Times New Roman" w:hAnsi="Times New Roman" w:cs="Times New Roman"/>
+          <w:sz w:val="24"/>
+          <w:szCs w:val="24"/>
+        </w:rPr>
+      </w:pPr>
+      <w:r>
+        <w:rPr>
+          <w:rFonts w:ascii="Times New Roman" w:hAnsi="Times New Roman" w:cs="Times New Roman"/>
+          <w:noProof/>
+          <w:sz w:val="24"/>
+          <w:szCs w:val="24"/>
+        </w:rPr>
+        <w:drawing>
+          <wp:inline distT="0" distB="0" distL="0" distR="0" wp14:anchorId="5C55547A" wp14:editId="296D25A4">
+            <wp:extent cx="5581015" cy="1818640"/>
+            <wp:effectExtent l="0" t="0" r="6985" b="10160"/>
+            <wp:docPr id="1" name="Picture 1"/>
+            <wp:cNvGraphicFramePr>
+              <a:graphicFrameLocks xmlns:a="http://schemas.openxmlformats.org/drawingml/2006/main" noChangeAspect="1"/>
+            </wp:cNvGraphicFramePr>
+            <a:graphic xmlns:a="http://schemas.openxmlformats.org/drawingml/2006/main">
+              <a:graphicData uri="http://schemas.openxmlformats.org/drawingml/2006/picture">
+                <pic:pic xmlns:pic="http://schemas.openxmlformats.org/drawingml/2006/picture">
+                  <pic:nvPicPr>
+                    <pic:cNvPr id="1" name="Screen Shot 2018-06-13 at 9.11.04 AM.png"/>
+                    <pic:cNvPicPr/>
+                  </pic:nvPicPr>
+                  <pic:blipFill>
+                    <a:blip r:embed="rId5">
+                      <a:extLst>
+                        <a:ext uri="{28A0092B-C50C-407E-A947-70E740481C1C}">
+                          <a14:useLocalDpi xmlns:a14="http://schemas.microsoft.com/office/drawing/2010/main" val="0"/>
+                        </a:ext>
+                      </a:extLst>
+                    </a:blip>
+                    <a:stretch>
+                      <a:fillRect/>
+                    </a:stretch>
+                  </pic:blipFill>
+                  <pic:spPr>
+                    <a:xfrm>
+                      <a:off x="0" y="0"/>
+                      <a:ext cx="5621379" cy="1831793"/>
+                    </a:xfrm>
+                    <a:prstGeom prst="rect">
+                      <a:avLst/>
+                    </a:prstGeom>
+                  </pic:spPr>
+                </pic:pic>
+              </a:graphicData>
+            </a:graphic>
+          </wp:inline>
+        </w:drawing>
+      </w:r>
+    </w:p>
+    <w:p>
+      <w:pPr>
+        <w:pStyle w:val="ListParagraph"/>
+        <w:numPr>
+          <w:ilvl w:val="1"/>
+          <w:numId w:val="8"/>
+        </w:numPr>
+        <w:autoSpaceDE w:val="0"/>
+        <w:autoSpaceDN w:val="0"/>
+        <w:adjustRightInd w:val="0"/>
+        <w:spacing w:after="0" w:line="240" w:lineRule="auto"/>
+        <w:rPr>
+          <w:rFonts w:ascii="Times New Roman" w:hAnsi="Times New Roman" w:cs="Times New Roman"/>
+          <w:sz w:val="24"/>
+          <w:szCs w:val="24"/>
+        </w:rPr>
+      </w:pPr>
+      <w:r>
+        <w:rPr>
+          <w:rFonts w:ascii="Times New Roman" w:hAnsi="Times New Roman" w:cs="Times New Roman"/>
+          <w:sz w:val="24"/>
+          <w:szCs w:val="24"/>
+        </w:rPr>
+        <w:t>(3 points)  Create an ANOVA table us</w:t>
+      </w:r>
+      <w:r>
+        <w:rPr>
+          <w:rFonts w:ascii="Times New Roman" w:hAnsi="Times New Roman" w:cs="Times New Roman"/>
+          <w:sz w:val="24"/>
+          <w:szCs w:val="24"/>
+        </w:rPr>
+        <w:t xml:space="preserve">ing the effects from problem </w:t>
       </w:r>
     </w:p>
     <w:p>
@@ -864,6 +1554,146 @@
     </w:lvl>
   </w:abstractNum>
   <w:abstractNum w:abstractNumId="1">
+    <w:nsid w:val="22C6415D"/>
+    <w:multiLevelType w:val="hybridMultilevel"/>
+    <w:tmpl w:val="AF642BB8"/>
+    <w:lvl w:ilvl="0" w:tplc="AE4E5204">
+      <w:start w:val="1"/>
+      <w:numFmt w:val="bullet"/>
+      <w:lvlText w:val="•"/>
+      <w:lvlJc w:val="left"/>
+      <w:pPr>
+        <w:tabs>
+          <w:tab w:val="num" w:pos="720"/>
+        </w:tabs>
+        <w:ind w:left="720" w:hanging="360"/>
+      </w:pPr>
+      <w:rPr>
+        <w:rFonts w:ascii="Arial" w:hAnsi="Arial" w:hint="default"/>
+      </w:rPr>
+    </w:lvl>
+    <w:lvl w:ilvl="1" w:tplc="B3ECE8FC" w:tentative="1">
+      <w:start w:val="1"/>
+      <w:numFmt w:val="bullet"/>
+      <w:lvlText w:val="•"/>
+      <w:lvlJc w:val="left"/>
+      <w:pPr>
+        <w:tabs>
+          <w:tab w:val="num" w:pos="1440"/>
+        </w:tabs>
+        <w:ind w:left="1440" w:hanging="360"/>
+      </w:pPr>
+      <w:rPr>
+        <w:rFonts w:ascii="Arial" w:hAnsi="Arial" w:hint="default"/>
+      </w:rPr>
+    </w:lvl>
+    <w:lvl w:ilvl="2" w:tplc="BDF86DB0" w:tentative="1">
+      <w:start w:val="1"/>
+      <w:numFmt w:val="bullet"/>
+      <w:lvlText w:val="•"/>
+      <w:lvlJc w:val="left"/>
+      <w:pPr>
+        <w:tabs>
+          <w:tab w:val="num" w:pos="2160"/>
+        </w:tabs>
+        <w:ind w:left="2160" w:hanging="360"/>
+      </w:pPr>
+      <w:rPr>
+        <w:rFonts w:ascii="Arial" w:hAnsi="Arial" w:hint="default"/>
+      </w:rPr>
+    </w:lvl>
+    <w:lvl w:ilvl="3" w:tplc="95C2BBFE" w:tentative="1">
+      <w:start w:val="1"/>
+      <w:numFmt w:val="bullet"/>
+      <w:lvlText w:val="•"/>
+      <w:lvlJc w:val="left"/>
+      <w:pPr>
+        <w:tabs>
+          <w:tab w:val="num" w:pos="2880"/>
+        </w:tabs>
+        <w:ind w:left="2880" w:hanging="360"/>
+      </w:pPr>
+      <w:rPr>
+        <w:rFonts w:ascii="Arial" w:hAnsi="Arial" w:hint="default"/>
+      </w:rPr>
+    </w:lvl>
+    <w:lvl w:ilvl="4" w:tplc="95125168" w:tentative="1">
+      <w:start w:val="1"/>
+      <w:numFmt w:val="bullet"/>
+      <w:lvlText w:val="•"/>
+      <w:lvlJc w:val="left"/>
+      <w:pPr>
+        <w:tabs>
+          <w:tab w:val="num" w:pos="3600"/>
+        </w:tabs>
+        <w:ind w:left="3600" w:hanging="360"/>
+      </w:pPr>
+      <w:rPr>
+        <w:rFonts w:ascii="Arial" w:hAnsi="Arial" w:hint="default"/>
+      </w:rPr>
+    </w:lvl>
+    <w:lvl w:ilvl="5" w:tplc="7E724F46" w:tentative="1">
+      <w:start w:val="1"/>
+      <w:numFmt w:val="bullet"/>
+      <w:lvlText w:val="•"/>
+      <w:lvlJc w:val="left"/>
+      <w:pPr>
+        <w:tabs>
+          <w:tab w:val="num" w:pos="4320"/>
+        </w:tabs>
+        <w:ind w:left="4320" w:hanging="360"/>
+      </w:pPr>
+      <w:rPr>
+        <w:rFonts w:ascii="Arial" w:hAnsi="Arial" w:hint="default"/>
+      </w:rPr>
+    </w:lvl>
+    <w:lvl w:ilvl="6" w:tplc="80547602" w:tentative="1">
+      <w:start w:val="1"/>
+      <w:numFmt w:val="bullet"/>
+      <w:lvlText w:val="•"/>
+      <w:lvlJc w:val="left"/>
+      <w:pPr>
+        <w:tabs>
+          <w:tab w:val="num" w:pos="5040"/>
+        </w:tabs>
+        <w:ind w:left="5040" w:hanging="360"/>
+      </w:pPr>
+      <w:rPr>
+        <w:rFonts w:ascii="Arial" w:hAnsi="Arial" w:hint="default"/>
+      </w:rPr>
+    </w:lvl>
+    <w:lvl w:ilvl="7" w:tplc="8C921DC4" w:tentative="1">
+      <w:start w:val="1"/>
+      <w:numFmt w:val="bullet"/>
+      <w:lvlText w:val="•"/>
+      <w:lvlJc w:val="left"/>
+      <w:pPr>
+        <w:tabs>
+          <w:tab w:val="num" w:pos="5760"/>
+        </w:tabs>
+        <w:ind w:left="5760" w:hanging="360"/>
+      </w:pPr>
+      <w:rPr>
+        <w:rFonts w:ascii="Arial" w:hAnsi="Arial" w:hint="default"/>
+      </w:rPr>
+    </w:lvl>
+    <w:lvl w:ilvl="8" w:tplc="5290B39E" w:tentative="1">
+      <w:start w:val="1"/>
+      <w:numFmt w:val="bullet"/>
+      <w:lvlText w:val="•"/>
+      <w:lvlJc w:val="left"/>
+      <w:pPr>
+        <w:tabs>
+          <w:tab w:val="num" w:pos="6480"/>
+        </w:tabs>
+        <w:ind w:left="6480" w:hanging="360"/>
+      </w:pPr>
+      <w:rPr>
+        <w:rFonts w:ascii="Arial" w:hAnsi="Arial" w:hint="default"/>
+      </w:rPr>
+    </w:lvl>
+  </w:abstractNum>
+  <w:abstractNum w:abstractNumId="2">
     <w:nsid w:val="30876FD2"/>
     <w:multiLevelType w:val="hybridMultilevel"/>
     <w:tmpl w:val="ECC00C3E"/>
@@ -952,7 +1782,7 @@
       </w:pPr>
     </w:lvl>
   </w:abstractNum>
-  <w:abstractNum w:abstractNumId="2">
+  <w:abstractNum w:abstractNumId="3">
     <w:nsid w:val="35F23370"/>
     <w:multiLevelType w:val="hybridMultilevel"/>
     <w:tmpl w:val="2104F8CE"/>
@@ -1038,7 +1868,7 @@
       </w:pPr>
     </w:lvl>
   </w:abstractNum>
-  <w:abstractNum w:abstractNumId="3">
+  <w:abstractNum w:abstractNumId="4">
     <w:nsid w:val="541D20AA"/>
     <w:multiLevelType w:val="hybridMultilevel"/>
     <w:tmpl w:val="92148A2A"/>
@@ -1127,7 +1957,7 @@
       </w:pPr>
     </w:lvl>
   </w:abstractNum>
-  <w:abstractNum w:abstractNumId="4">
+  <w:abstractNum w:abstractNumId="5">
     <w:nsid w:val="6791791B"/>
     <w:multiLevelType w:val="hybridMultilevel"/>
     <w:tmpl w:val="E2A67D1E"/>
@@ -1216,7 +2046,7 @@
       </w:pPr>
     </w:lvl>
   </w:abstractNum>
-  <w:abstractNum w:abstractNumId="5">
+  <w:abstractNum w:abstractNumId="6">
     <w:nsid w:val="6C166005"/>
     <w:multiLevelType w:val="hybridMultilevel"/>
     <w:tmpl w:val="B35A1EAA"/>
@@ -1329,7 +2159,7 @@
       </w:rPr>
     </w:lvl>
   </w:abstractNum>
-  <w:abstractNum w:abstractNumId="6">
+  <w:abstractNum w:abstractNumId="7">
     <w:nsid w:val="6E8076A9"/>
     <w:multiLevelType w:val="hybridMultilevel"/>
     <w:tmpl w:val="E30E14BA"/>
@@ -1354,7 +2184,7 @@
         <w:ind w:left="1440" w:hanging="360"/>
       </w:pPr>
     </w:lvl>
-    <w:lvl w:ilvl="2" w:tplc="0409001B" w:tentative="1">
+    <w:lvl w:ilvl="2" w:tplc="0409001B">
       <w:start w:val="1"/>
       <w:numFmt w:val="lowerRoman"/>
       <w:lvlText w:val="%3."/>
@@ -1418,7 +2248,7 @@
       </w:pPr>
     </w:lvl>
   </w:abstractNum>
-  <w:abstractNum w:abstractNumId="7">
+  <w:abstractNum w:abstractNumId="8">
     <w:nsid w:val="724D3A27"/>
     <w:multiLevelType w:val="hybridMultilevel"/>
     <w:tmpl w:val="6200260C"/>
@@ -1508,28 +2338,31 @@
     </w:lvl>
   </w:abstractNum>
   <w:num w:numId="1">
-    <w:abstractNumId w:val="5"/>
+    <w:abstractNumId w:val="6"/>
   </w:num>
   <w:num w:numId="2">
     <w:abstractNumId w:val="0"/>
   </w:num>
   <w:num w:numId="3">
-    <w:abstractNumId w:val="1"/>
+    <w:abstractNumId w:val="2"/>
   </w:num>
   <w:num w:numId="4">
+    <w:abstractNumId w:val="8"/>
+  </w:num>
+  <w:num w:numId="5">
+    <w:abstractNumId w:val="5"/>
+  </w:num>
+  <w:num w:numId="6">
+    <w:abstractNumId w:val="3"/>
+  </w:num>
+  <w:num w:numId="7">
+    <w:abstractNumId w:val="4"/>
+  </w:num>
+  <w:num w:numId="8">
     <w:abstractNumId w:val="7"/>
   </w:num>
-  <w:num w:numId="5">
-    <w:abstractNumId w:val="4"/>
-  </w:num>
-  <w:num w:numId="6">
-    <w:abstractNumId w:val="2"/>
-  </w:num>
-  <w:num w:numId="7">
-    <w:abstractNumId w:val="3"/>
-  </w:num>
-  <w:num w:numId="8">
-    <w:abstractNumId w:val="6"/>
+  <w:num w:numId="9">
+    <w:abstractNumId w:val="1"/>
   </w:num>
 </w:numbering>
 </file>
@@ -1657,6 +2490,7 @@
     <w:lsdException w:name="HTML Sample" w:semiHidden="1" w:unhideWhenUsed="1"/>
     <w:lsdException w:name="HTML Typewriter" w:semiHidden="1" w:unhideWhenUsed="1"/>
     <w:lsdException w:name="HTML Variable" w:semiHidden="1" w:unhideWhenUsed="1"/>
+    <w:lsdException w:name="Normal Table" w:semiHidden="1" w:unhideWhenUsed="1"/>
     <w:lsdException w:name="annotation subject" w:semiHidden="1" w:unhideWhenUsed="1"/>
     <w:lsdException w:name="No List" w:semiHidden="1" w:unhideWhenUsed="1"/>
     <w:lsdException w:name="Outline List 1" w:semiHidden="1" w:unhideWhenUsed="1"/>
@@ -1702,9 +2536,11 @@
     <w:lsdException w:name="Table Subtle 1" w:semiHidden="1" w:unhideWhenUsed="1"/>
     <w:lsdException w:name="Table Subtle 2" w:semiHidden="1" w:unhideWhenUsed="1"/>
     <w:lsdException w:name="Table Web 1" w:semiHidden="1" w:unhideWhenUsed="1"/>
+    <w:lsdException w:name="Table Web 2" w:semiHidden="1" w:unhideWhenUsed="1"/>
     <w:lsdException w:name="Table Web 3" w:semiHidden="1" w:unhideWhenUsed="1"/>
     <w:lsdException w:name="Balloon Text" w:semiHidden="1" w:unhideWhenUsed="1"/>
     <w:lsdException w:name="Table Grid" w:uiPriority="59"/>
+    <w:lsdException w:name="Table Theme" w:semiHidden="1" w:unhideWhenUsed="1"/>
     <w:lsdException w:name="Placeholder Text" w:semiHidden="1"/>
     <w:lsdException w:name="No Spacing" w:uiPriority="1" w:qFormat="1"/>
     <w:lsdException w:name="Light Shading" w:uiPriority="60"/>
